--- a/회의록.docx
+++ b/회의록.docx
@@ -22,7 +22,14 @@
         <w:rPr>
           <w:lang w:val="en-US"/>
         </w:rPr>
-        <w:t>2017. 03. 17</w:t>
+        <w:t>2017. 03. 1</w:t>
+      </w:r>
+      <w:r>
+        <w:rPr>
+          <w:rFonts w:hint="eastAsia"/>
+          <w:lang w:val="en-US"/>
+        </w:rPr>
+        <w:t>0</w:t>
       </w:r>
       <w:r>
         <w:rPr>
@@ -35,15 +42,767 @@
       <w:pPr>
         <w:pStyle w:val="2"/>
         <w:rPr>
-          <w:rFonts w:asciiTheme="majorEastAsia" w:hAnsiTheme="majorEastAsia"/>
+          <w:rFonts w:hint="eastAsia"/>
+        </w:rPr>
+      </w:pPr>
+      <w:r>
+        <w:rPr>
+          <w:rFonts w:hint="eastAsia"/>
+        </w:rPr>
+        <w:t xml:space="preserve"> </w:t>
+      </w:r>
+      <w:r>
+        <w:rPr>
+          <w:rFonts w:hint="eastAsia"/>
+        </w:rPr>
+        <w:t>지도</w:t>
+      </w:r>
+      <w:r>
+        <w:rPr>
+          <w:rFonts w:hint="eastAsia"/>
+        </w:rPr>
+        <w:t xml:space="preserve"> </w:t>
+      </w:r>
+      <w:r>
+        <w:rPr>
+          <w:rFonts w:hint="eastAsia"/>
+        </w:rPr>
+        <w:t>교수인</w:t>
+      </w:r>
+      <w:r>
+        <w:rPr>
+          <w:rFonts w:hint="eastAsia"/>
+        </w:rPr>
+        <w:t xml:space="preserve"> </w:t>
+      </w:r>
+      <w:r>
+        <w:rPr>
+          <w:rFonts w:hint="eastAsia"/>
+        </w:rPr>
+        <w:t>류은경</w:t>
+      </w:r>
+      <w:r>
+        <w:rPr>
+          <w:rFonts w:hint="eastAsia"/>
+        </w:rPr>
+        <w:t xml:space="preserve"> </w:t>
+      </w:r>
+      <w:r>
+        <w:rPr>
+          <w:rFonts w:hint="eastAsia"/>
+        </w:rPr>
+        <w:t>교수님과</w:t>
+      </w:r>
+      <w:r>
+        <w:rPr>
+          <w:rFonts w:hint="eastAsia"/>
+        </w:rPr>
+        <w:t xml:space="preserve"> </w:t>
+      </w:r>
+      <w:r>
+        <w:rPr>
+          <w:rFonts w:hint="eastAsia"/>
+        </w:rPr>
+        <w:t>면담</w:t>
+      </w:r>
+      <w:r>
+        <w:rPr>
+          <w:rFonts w:hint="eastAsia"/>
+        </w:rPr>
+        <w:t xml:space="preserve">, </w:t>
+      </w:r>
+      <w:r>
+        <w:rPr>
+          <w:rFonts w:hint="eastAsia"/>
+        </w:rPr>
+        <w:t>과제</w:t>
+      </w:r>
+      <w:r>
+        <w:rPr>
+          <w:rFonts w:hint="eastAsia"/>
+        </w:rPr>
+        <w:t xml:space="preserve"> </w:t>
+      </w:r>
+      <w:r>
+        <w:rPr>
+          <w:rFonts w:hint="eastAsia"/>
+        </w:rPr>
+        <w:t>세부</w:t>
+      </w:r>
+      <w:r>
+        <w:rPr>
+          <w:rFonts w:hint="eastAsia"/>
+        </w:rPr>
+        <w:t xml:space="preserve"> </w:t>
+      </w:r>
+      <w:r>
+        <w:rPr>
+          <w:rFonts w:hint="eastAsia"/>
+        </w:rPr>
+        <w:t>사항</w:t>
+      </w:r>
+      <w:r>
+        <w:rPr>
+          <w:rFonts w:hint="eastAsia"/>
+        </w:rPr>
+        <w:t xml:space="preserve"> </w:t>
+      </w:r>
+      <w:r>
+        <w:rPr>
+          <w:rFonts w:hint="eastAsia"/>
+        </w:rPr>
+        <w:t>전달받음</w:t>
+      </w:r>
+    </w:p>
+    <w:p>
+      <w:pPr>
+        <w:pStyle w:val="2"/>
+        <w:rPr>
+          <w:b w:val="0"/>
+        </w:rPr>
+      </w:pPr>
+      <w:r>
+        <w:rPr>
+          <w:rFonts w:hint="eastAsia"/>
+        </w:rPr>
+        <w:t xml:space="preserve"> </w:t>
+      </w:r>
+      <w:r>
+        <w:rPr>
+          <w:rFonts w:hint="eastAsia"/>
+        </w:rPr>
+        <w:t>정명훈</w:t>
+      </w:r>
+      <w:r>
+        <w:rPr>
+          <w:rFonts w:hint="eastAsia"/>
+        </w:rPr>
+        <w:t xml:space="preserve"> </w:t>
+      </w:r>
+      <w:r>
+        <w:rPr>
+          <w:rFonts w:hint="eastAsia"/>
+        </w:rPr>
+        <w:t>이사</w:t>
+      </w:r>
+      <w:r>
+        <w:rPr>
+          <w:rFonts w:hint="eastAsia"/>
+        </w:rPr>
+        <w:t xml:space="preserve"> </w:t>
+      </w:r>
+      <w:r>
+        <w:rPr>
+          <w:rFonts w:hint="eastAsia"/>
+        </w:rPr>
+        <w:t>연락처</w:t>
+      </w:r>
+      <w:r>
+        <w:rPr>
+          <w:rFonts w:hint="eastAsia"/>
+        </w:rPr>
+        <w:t xml:space="preserve"> </w:t>
+      </w:r>
+      <w:r>
+        <w:rPr>
+          <w:rFonts w:hint="eastAsia"/>
+        </w:rPr>
+        <w:t>수령</w:t>
+      </w:r>
+      <w:r>
+        <w:rPr>
+          <w:rFonts w:hint="eastAsia"/>
+        </w:rPr>
+        <w:t xml:space="preserve"> </w:t>
+      </w:r>
+      <w:r>
+        <w:rPr>
+          <w:rFonts w:hint="eastAsia"/>
+        </w:rPr>
+        <w:t>및</w:t>
+      </w:r>
+      <w:r>
+        <w:rPr>
+          <w:rFonts w:hint="eastAsia"/>
+        </w:rPr>
+        <w:t xml:space="preserve"> </w:t>
+      </w:r>
+      <w:r>
+        <w:rPr>
+          <w:rFonts w:hint="eastAsia"/>
+        </w:rPr>
+        <w:t>인사</w:t>
+      </w:r>
+    </w:p>
+    <w:p>
+      <w:pPr>
+        <w:pStyle w:val="1"/>
+      </w:pPr>
+      <w:r>
+        <w:rPr>
+          <w:rFonts w:hint="eastAsia"/>
+        </w:rPr>
+        <w:t>회의록</w:t>
+      </w:r>
+      <w:r>
+        <w:rPr>
+          <w:rFonts w:hint="eastAsia"/>
+        </w:rPr>
+        <w:t xml:space="preserve"> (</w:t>
+      </w:r>
+      <w:r>
+        <w:rPr>
           <w:lang w:val="en-US"/>
         </w:rPr>
-      </w:pPr>
-      <w:r>
-        <w:t xml:space="preserve"> </w:t>
-      </w:r>
+        <w:t>2017. 03. 1</w:t>
+      </w:r>
+      <w:r>
+        <w:rPr>
+          <w:rFonts w:hint="eastAsia"/>
+          <w:lang w:val="en-US"/>
+        </w:rPr>
+        <w:t>3</w:t>
+      </w:r>
+      <w:r>
+        <w:rPr>
+          <w:rFonts w:hint="eastAsia"/>
+        </w:rPr>
+        <w:t>)</w:t>
+      </w:r>
+    </w:p>
+    <w:p>
+      <w:pPr>
+        <w:pStyle w:val="2"/>
+        <w:rPr>
+          <w:rFonts w:hint="eastAsia"/>
+        </w:rPr>
+      </w:pPr>
+      <w:r>
+        <w:rPr>
+          <w:rFonts w:hint="eastAsia"/>
+        </w:rPr>
+        <w:t xml:space="preserve"> </w:t>
+      </w:r>
+      <w:r>
+        <w:rPr>
+          <w:rFonts w:hint="eastAsia"/>
+        </w:rPr>
+        <w:t>정명훈</w:t>
+      </w:r>
+      <w:r>
+        <w:rPr>
+          <w:rFonts w:hint="eastAsia"/>
+        </w:rPr>
+        <w:t xml:space="preserve"> </w:t>
+      </w:r>
+      <w:r>
+        <w:rPr>
+          <w:rFonts w:hint="eastAsia"/>
+        </w:rPr>
+        <w:t>이사에게</w:t>
+      </w:r>
+      <w:r>
+        <w:rPr>
+          <w:rFonts w:hint="eastAsia"/>
+        </w:rPr>
+        <w:t xml:space="preserve"> </w:t>
+      </w:r>
+      <w:r>
+        <w:rPr>
+          <w:rFonts w:hint="eastAsia"/>
+        </w:rPr>
+        <w:t>주제에</w:t>
+      </w:r>
+      <w:r>
+        <w:rPr>
+          <w:rFonts w:hint="eastAsia"/>
+        </w:rPr>
+        <w:t xml:space="preserve"> </w:t>
+      </w:r>
+      <w:r>
+        <w:rPr>
+          <w:rFonts w:hint="eastAsia"/>
+        </w:rPr>
+        <w:t>대한</w:t>
+      </w:r>
+      <w:r>
+        <w:rPr>
+          <w:rFonts w:hint="eastAsia"/>
+        </w:rPr>
+        <w:t xml:space="preserve"> </w:t>
+      </w:r>
+      <w:r>
+        <w:rPr>
+          <w:rFonts w:hint="eastAsia"/>
+        </w:rPr>
+        <w:t>자세한</w:t>
+      </w:r>
+      <w:r>
+        <w:rPr>
+          <w:rFonts w:hint="eastAsia"/>
+        </w:rPr>
+        <w:t xml:space="preserve"> </w:t>
+      </w:r>
+      <w:r>
+        <w:rPr>
+          <w:rFonts w:hint="eastAsia"/>
+        </w:rPr>
+        <w:t>브리핑</w:t>
+      </w:r>
+      <w:r>
+        <w:rPr>
+          <w:rFonts w:hint="eastAsia"/>
+        </w:rPr>
+        <w:t xml:space="preserve"> </w:t>
+      </w:r>
+      <w:r>
+        <w:rPr>
+          <w:rFonts w:hint="eastAsia"/>
+        </w:rPr>
+        <w:t>및</w:t>
+      </w:r>
+      <w:r>
+        <w:rPr>
+          <w:rFonts w:hint="eastAsia"/>
+        </w:rPr>
+        <w:t xml:space="preserve"> </w:t>
+      </w:r>
+      <w:r>
+        <w:rPr>
+          <w:rFonts w:hint="eastAsia"/>
+        </w:rPr>
+        <w:t>방향</w:t>
+      </w:r>
+      <w:r>
+        <w:rPr>
+          <w:rFonts w:hint="eastAsia"/>
+        </w:rPr>
+        <w:t xml:space="preserve"> </w:t>
+      </w:r>
+      <w:r>
+        <w:rPr>
+          <w:rFonts w:hint="eastAsia"/>
+        </w:rPr>
+        <w:t>설계</w:t>
+      </w:r>
+      <w:r>
+        <w:rPr>
+          <w:rFonts w:hint="eastAsia"/>
+        </w:rPr>
+        <w:t xml:space="preserve"> </w:t>
+      </w:r>
+      <w:r>
+        <w:rPr>
+          <w:rFonts w:hint="eastAsia"/>
+        </w:rPr>
+        <w:t>받음</w:t>
+      </w:r>
+    </w:p>
+    <w:p>
+      <w:pPr>
+        <w:pStyle w:val="2"/>
+        <w:rPr>
+          <w:b w:val="0"/>
+          <w:lang w:val="en-US"/>
+        </w:rPr>
+      </w:pPr>
+      <w:r>
+        <w:rPr>
+          <w:rFonts w:hint="eastAsia"/>
+        </w:rPr>
+        <w:t xml:space="preserve"> </w:t>
+      </w:r>
+      <w:r>
+        <w:rPr>
+          <w:rFonts w:hint="eastAsia"/>
+        </w:rPr>
+        <w:t>구매신청서</w:t>
+      </w:r>
+      <w:r>
+        <w:rPr>
+          <w:rFonts w:hint="eastAsia"/>
+        </w:rPr>
+        <w:t xml:space="preserve">, </w:t>
+      </w:r>
+      <w:r>
+        <w:rPr>
+          <w:rFonts w:hint="eastAsia"/>
+        </w:rPr>
+        <w:t>수행계획서</w:t>
+      </w:r>
+      <w:r>
+        <w:rPr>
+          <w:rFonts w:hint="eastAsia"/>
+        </w:rPr>
+        <w:t xml:space="preserve"> </w:t>
+      </w:r>
+      <w:r>
+        <w:rPr>
+          <w:rFonts w:hint="eastAsia"/>
+        </w:rPr>
+        <w:t>및</w:t>
+      </w:r>
+      <w:r>
+        <w:rPr>
+          <w:rFonts w:hint="eastAsia"/>
+        </w:rPr>
+        <w:t xml:space="preserve"> </w:t>
+      </w:r>
+      <w:r>
+        <w:rPr>
+          <w:lang w:val="en-US"/>
+        </w:rPr>
+        <w:t xml:space="preserve">PPT </w:t>
+      </w:r>
+      <w:r>
+        <w:rPr>
+          <w:rFonts w:hint="eastAsia"/>
+          <w:lang w:val="en-US"/>
+        </w:rPr>
+        <w:t>제작</w:t>
+      </w:r>
+    </w:p>
+    <w:p>
+      <w:pPr>
+        <w:pStyle w:val="1"/>
+      </w:pPr>
+      <w:r>
+        <w:rPr>
+          <w:rFonts w:hint="eastAsia"/>
+        </w:rPr>
+        <w:t>회의록</w:t>
+      </w:r>
+      <w:r>
+        <w:rPr>
+          <w:rFonts w:hint="eastAsia"/>
+        </w:rPr>
+        <w:t xml:space="preserve"> (</w:t>
+      </w:r>
+      <w:r>
+        <w:rPr>
+          <w:lang w:val="en-US"/>
+        </w:rPr>
+        <w:t>2017. 03. 16</w:t>
+      </w:r>
+      <w:r>
+        <w:rPr>
+          <w:rFonts w:hint="eastAsia"/>
+        </w:rPr>
+        <w:t>)</w:t>
+      </w:r>
+    </w:p>
+    <w:p>
+      <w:pPr>
+        <w:pStyle w:val="2"/>
+        <w:rPr>
+          <w:rFonts w:hint="eastAsia"/>
+        </w:rPr>
+      </w:pPr>
+      <w:r>
+        <w:rPr>
+          <w:rFonts w:hint="eastAsia"/>
+        </w:rPr>
+        <w:t xml:space="preserve"> </w:t>
+      </w:r>
+      <w:r>
+        <w:rPr>
+          <w:rFonts w:hint="eastAsia"/>
+        </w:rPr>
+        <w:t>스토리</w:t>
+      </w:r>
+      <w:r>
+        <w:rPr>
+          <w:rFonts w:hint="eastAsia"/>
+        </w:rPr>
+        <w:t xml:space="preserve"> </w:t>
+      </w:r>
+      <w:r>
+        <w:rPr>
+          <w:rFonts w:hint="eastAsia"/>
+        </w:rPr>
+        <w:t>설계</w:t>
+      </w:r>
+      <w:r>
+        <w:rPr>
+          <w:rFonts w:hint="eastAsia"/>
+        </w:rPr>
+        <w:t xml:space="preserve"> </w:t>
+      </w:r>
+      <w:r>
+        <w:rPr>
+          <w:rFonts w:hint="eastAsia"/>
+        </w:rPr>
+        <w:t>및</w:t>
+      </w:r>
+      <w:r>
+        <w:rPr>
+          <w:rFonts w:hint="eastAsia"/>
+        </w:rPr>
+        <w:t xml:space="preserve"> </w:t>
+      </w:r>
+      <w:r>
+        <w:rPr>
+          <w:rFonts w:hint="eastAsia"/>
+        </w:rPr>
+        <w:t>정명훈</w:t>
+      </w:r>
+      <w:r>
+        <w:rPr>
+          <w:rFonts w:hint="eastAsia"/>
+        </w:rPr>
+        <w:t xml:space="preserve"> </w:t>
+      </w:r>
+      <w:r>
+        <w:rPr>
+          <w:rFonts w:hint="eastAsia"/>
+        </w:rPr>
+        <w:t>이사에게</w:t>
+      </w:r>
+      <w:r>
+        <w:rPr>
+          <w:rFonts w:hint="eastAsia"/>
+        </w:rPr>
+        <w:t xml:space="preserve"> </w:t>
+      </w:r>
+      <w:r>
+        <w:rPr>
+          <w:rFonts w:hint="eastAsia"/>
+        </w:rPr>
+        <w:t>보고</w:t>
+      </w:r>
+      <w:r>
+        <w:rPr>
+          <w:rFonts w:hint="eastAsia"/>
+        </w:rPr>
+        <w:t xml:space="preserve"> </w:t>
+      </w:r>
+    </w:p>
+    <w:p>
+      <w:pPr>
+        <w:pStyle w:val="2"/>
+        <w:rPr>
+          <w:rFonts w:hint="eastAsia"/>
+        </w:rPr>
+      </w:pPr>
+      <w:r>
+        <w:rPr>
+          <w:rFonts w:hint="eastAsia"/>
+        </w:rPr>
+        <w:t xml:space="preserve"> </w:t>
+      </w:r>
+      <w:r>
+        <w:rPr>
+          <w:rFonts w:hint="eastAsia"/>
+        </w:rPr>
+        <w:t>구체적인</w:t>
+      </w:r>
+      <w:r>
+        <w:rPr>
+          <w:rFonts w:hint="eastAsia"/>
+        </w:rPr>
+        <w:t xml:space="preserve"> </w:t>
+      </w:r>
+      <w:r>
+        <w:rPr>
+          <w:rFonts w:hint="eastAsia"/>
+        </w:rPr>
+        <w:t>물품</w:t>
+      </w:r>
+      <w:r>
+        <w:rPr>
+          <w:rFonts w:hint="eastAsia"/>
+        </w:rPr>
+        <w:t xml:space="preserve"> </w:t>
+      </w:r>
+      <w:r>
+        <w:rPr>
+          <w:rFonts w:hint="eastAsia"/>
+        </w:rPr>
+        <w:t>선정</w:t>
+      </w:r>
+      <w:r>
+        <w:rPr>
+          <w:rFonts w:hint="eastAsia"/>
+        </w:rPr>
+        <w:t xml:space="preserve">  </w:t>
+      </w:r>
+      <w:r>
+        <w:rPr>
+          <w:rFonts w:hint="eastAsia"/>
+        </w:rPr>
+        <w:t>및</w:t>
+      </w:r>
+      <w:r>
+        <w:rPr>
+          <w:rFonts w:hint="eastAsia"/>
+        </w:rPr>
+        <w:t xml:space="preserve"> </w:t>
+      </w:r>
+      <w:r>
+        <w:rPr>
+          <w:rFonts w:hint="eastAsia"/>
+        </w:rPr>
+        <w:t>구매</w:t>
+      </w:r>
+      <w:r>
+        <w:rPr>
+          <w:rFonts w:hint="eastAsia"/>
+        </w:rPr>
+        <w:t xml:space="preserve"> </w:t>
+      </w:r>
+      <w:r>
+        <w:rPr>
+          <w:rFonts w:hint="eastAsia"/>
+        </w:rPr>
+        <w:t>신청</w:t>
+      </w:r>
+    </w:p>
+    <w:p>
+      <w:pPr>
+        <w:pStyle w:val="1"/>
+      </w:pPr>
+      <w:r>
+        <w:rPr>
+          <w:rFonts w:hint="eastAsia"/>
+        </w:rPr>
+        <w:t>회의록</w:t>
+      </w:r>
+      <w:r>
+        <w:rPr>
+          <w:rFonts w:hint="eastAsia"/>
+        </w:rPr>
+        <w:t xml:space="preserve"> (</w:t>
+      </w:r>
+      <w:r>
+        <w:rPr>
+          <w:lang w:val="en-US"/>
+        </w:rPr>
+        <w:t>2017. 03. 27</w:t>
+      </w:r>
+      <w:r>
+        <w:rPr>
+          <w:rFonts w:hint="eastAsia"/>
+        </w:rPr>
+        <w:t>)</w:t>
+      </w:r>
+    </w:p>
+    <w:p>
+      <w:pPr>
+        <w:pStyle w:val="2"/>
+        <w:rPr>
+          <w:rFonts w:hint="eastAsia"/>
+          <w:lang w:val="en-US"/>
+        </w:rPr>
+      </w:pPr>
       <w:bookmarkStart w:id="0" w:name="_GoBack"/>
       <w:bookmarkEnd w:id="0"/>
+      <w:r>
+        <w:rPr>
+          <w:rFonts w:hint="eastAsia"/>
+        </w:rPr>
+        <w:t>피드백</w:t>
+      </w:r>
+      <w:r>
+        <w:rPr>
+          <w:rFonts w:hint="eastAsia"/>
+        </w:rPr>
+        <w:t xml:space="preserve"> </w:t>
+      </w:r>
+      <w:r>
+        <w:rPr>
+          <w:rFonts w:hint="eastAsia"/>
+        </w:rPr>
+        <w:t>받은</w:t>
+      </w:r>
+      <w:r>
+        <w:rPr>
+          <w:rFonts w:hint="eastAsia"/>
+        </w:rPr>
+        <w:t xml:space="preserve"> </w:t>
+      </w:r>
+      <w:r>
+        <w:rPr>
+          <w:rFonts w:hint="eastAsia"/>
+        </w:rPr>
+        <w:t>사항들</w:t>
+      </w:r>
+      <w:r>
+        <w:rPr>
+          <w:rFonts w:hint="eastAsia"/>
+        </w:rPr>
+        <w:t xml:space="preserve"> </w:t>
+      </w:r>
+      <w:r>
+        <w:rPr>
+          <w:rFonts w:hint="eastAsia"/>
+        </w:rPr>
+        <w:t>정리</w:t>
+      </w:r>
+      <w:r>
+        <w:rPr>
+          <w:rFonts w:hint="eastAsia"/>
+        </w:rPr>
+        <w:t xml:space="preserve"> </w:t>
+      </w:r>
+      <w:r>
+        <w:rPr>
+          <w:rFonts w:hint="eastAsia"/>
+        </w:rPr>
+        <w:t>및</w:t>
+      </w:r>
+      <w:r>
+        <w:rPr>
+          <w:rFonts w:hint="eastAsia"/>
+        </w:rPr>
+        <w:t xml:space="preserve"> </w:t>
+      </w:r>
+      <w:r>
+        <w:rPr>
+          <w:rFonts w:hint="eastAsia"/>
+        </w:rPr>
+        <w:t>진행</w:t>
+      </w:r>
+      <w:r>
+        <w:rPr>
+          <w:rFonts w:hint="eastAsia"/>
+        </w:rPr>
+        <w:t xml:space="preserve"> </w:t>
+      </w:r>
+      <w:r>
+        <w:rPr>
+          <w:rFonts w:hint="eastAsia"/>
+        </w:rPr>
+        <w:t>보고</w:t>
+      </w:r>
+      <w:r>
+        <w:rPr>
+          <w:rFonts w:hint="eastAsia"/>
+        </w:rPr>
+        <w:t xml:space="preserve">  </w:t>
+      </w:r>
+      <w:r>
+        <w:rPr>
+          <w:lang w:val="en-US"/>
+        </w:rPr>
+        <w:t xml:space="preserve">PPT </w:t>
+      </w:r>
+      <w:r>
+        <w:rPr>
+          <w:rFonts w:hint="eastAsia"/>
+          <w:lang w:val="en-US"/>
+        </w:rPr>
+        <w:t>작성</w:t>
+      </w:r>
+    </w:p>
+    <w:p>
+      <w:pPr>
+        <w:rPr>
+          <w:rFonts w:asciiTheme="majorHAnsi" w:eastAsiaTheme="majorEastAsia" w:hAnsiTheme="majorHAnsi" w:cstheme="majorBidi" w:hint="eastAsia"/>
+          <w:b/>
+          <w:color w:val="7F7F7F" w:themeColor="text1" w:themeTint="80"/>
+          <w:szCs w:val="26"/>
+        </w:rPr>
+      </w:pPr>
     </w:p>
     <w:sectPr>
       <w:footerReference w:type="default" r:id="rId7"/>
@@ -303,6 +1062,118 @@
     </w:lvl>
   </w:abstractNum>
   <w:abstractNum w:abstractNumId="3">
+    <w:nsid w:val="377A74A6"/>
+    <w:multiLevelType w:val="hybridMultilevel"/>
+    <w:tmpl w:val="306CF738"/>
+    <w:lvl w:ilvl="0" w:tplc="D136B3D2">
+      <w:numFmt w:val="bullet"/>
+      <w:lvlText w:val="-"/>
+      <w:lvlJc w:val="left"/>
+      <w:pPr>
+        <w:ind w:left="420" w:hanging="360"/>
+      </w:pPr>
+      <w:rPr>
+        <w:rFonts w:ascii="Calibri" w:eastAsiaTheme="minorEastAsia" w:hAnsi="Calibri" w:cstheme="minorBidi" w:hint="default"/>
+      </w:rPr>
+    </w:lvl>
+    <w:lvl w:ilvl="1" w:tplc="04090003" w:tentative="1">
+      <w:start w:val="1"/>
+      <w:numFmt w:val="bullet"/>
+      <w:lvlText w:val=""/>
+      <w:lvlJc w:val="left"/>
+      <w:pPr>
+        <w:ind w:left="1020" w:hanging="480"/>
+      </w:pPr>
+      <w:rPr>
+        <w:rFonts w:ascii="Wingdings" w:hAnsi="Wingdings" w:hint="default"/>
+      </w:rPr>
+    </w:lvl>
+    <w:lvl w:ilvl="2" w:tplc="04090005" w:tentative="1">
+      <w:start w:val="1"/>
+      <w:numFmt w:val="bullet"/>
+      <w:lvlText w:val=""/>
+      <w:lvlJc w:val="left"/>
+      <w:pPr>
+        <w:ind w:left="1500" w:hanging="480"/>
+      </w:pPr>
+      <w:rPr>
+        <w:rFonts w:ascii="Wingdings" w:hAnsi="Wingdings" w:hint="default"/>
+      </w:rPr>
+    </w:lvl>
+    <w:lvl w:ilvl="3" w:tplc="04090001" w:tentative="1">
+      <w:start w:val="1"/>
+      <w:numFmt w:val="bullet"/>
+      <w:lvlText w:val=""/>
+      <w:lvlJc w:val="left"/>
+      <w:pPr>
+        <w:ind w:left="1980" w:hanging="480"/>
+      </w:pPr>
+      <w:rPr>
+        <w:rFonts w:ascii="Wingdings" w:hAnsi="Wingdings" w:hint="default"/>
+      </w:rPr>
+    </w:lvl>
+    <w:lvl w:ilvl="4" w:tplc="04090003" w:tentative="1">
+      <w:start w:val="1"/>
+      <w:numFmt w:val="bullet"/>
+      <w:lvlText w:val=""/>
+      <w:lvlJc w:val="left"/>
+      <w:pPr>
+        <w:ind w:left="2460" w:hanging="480"/>
+      </w:pPr>
+      <w:rPr>
+        <w:rFonts w:ascii="Wingdings" w:hAnsi="Wingdings" w:hint="default"/>
+      </w:rPr>
+    </w:lvl>
+    <w:lvl w:ilvl="5" w:tplc="04090005" w:tentative="1">
+      <w:start w:val="1"/>
+      <w:numFmt w:val="bullet"/>
+      <w:lvlText w:val=""/>
+      <w:lvlJc w:val="left"/>
+      <w:pPr>
+        <w:ind w:left="2940" w:hanging="480"/>
+      </w:pPr>
+      <w:rPr>
+        <w:rFonts w:ascii="Wingdings" w:hAnsi="Wingdings" w:hint="default"/>
+      </w:rPr>
+    </w:lvl>
+    <w:lvl w:ilvl="6" w:tplc="04090001" w:tentative="1">
+      <w:start w:val="1"/>
+      <w:numFmt w:val="bullet"/>
+      <w:lvlText w:val=""/>
+      <w:lvlJc w:val="left"/>
+      <w:pPr>
+        <w:ind w:left="3420" w:hanging="480"/>
+      </w:pPr>
+      <w:rPr>
+        <w:rFonts w:ascii="Wingdings" w:hAnsi="Wingdings" w:hint="default"/>
+      </w:rPr>
+    </w:lvl>
+    <w:lvl w:ilvl="7" w:tplc="04090003" w:tentative="1">
+      <w:start w:val="1"/>
+      <w:numFmt w:val="bullet"/>
+      <w:lvlText w:val=""/>
+      <w:lvlJc w:val="left"/>
+      <w:pPr>
+        <w:ind w:left="3900" w:hanging="480"/>
+      </w:pPr>
+      <w:rPr>
+        <w:rFonts w:ascii="Wingdings" w:hAnsi="Wingdings" w:hint="default"/>
+      </w:rPr>
+    </w:lvl>
+    <w:lvl w:ilvl="8" w:tplc="04090005" w:tentative="1">
+      <w:start w:val="1"/>
+      <w:numFmt w:val="bullet"/>
+      <w:lvlText w:val=""/>
+      <w:lvlJc w:val="left"/>
+      <w:pPr>
+        <w:ind w:left="4380" w:hanging="480"/>
+      </w:pPr>
+      <w:rPr>
+        <w:rFonts w:ascii="Wingdings" w:hAnsi="Wingdings" w:hint="default"/>
+      </w:rPr>
+    </w:lvl>
+  </w:abstractNum>
+  <w:abstractNum w:abstractNumId="4">
     <w:nsid w:val="68AB4355"/>
     <w:multiLevelType w:val="hybridMultilevel"/>
     <w:tmpl w:val="0B203272"/>
@@ -405,6 +1276,9 @@
     <w:abstractNumId w:val="2"/>
   </w:num>
   <w:num w:numId="4">
+    <w:abstractNumId w:val="4"/>
+  </w:num>
+  <w:num w:numId="5">
     <w:abstractNumId w:val="3"/>
   </w:num>
 </w:numbering>
@@ -1473,6 +2347,17 @@
       <w:u w:val="single"/>
     </w:rPr>
   </w:style>
+  <w:style w:type="paragraph" w:styleId="afb">
+    <w:name w:val="List Paragraph"/>
+    <w:basedOn w:val="a1"/>
+    <w:uiPriority w:val="34"/>
+    <w:unhideWhenUsed/>
+    <w:qFormat/>
+    <w:rsid w:val="00BF395A"/>
+    <w:pPr>
+      <w:ind w:leftChars="400" w:left="800"/>
+    </w:pPr>
+  </w:style>
 </w:styles>
 </file>
 
@@ -1692,8 +2577,8 @@
     <w:compatSetting w:name="differentiateMultirowTableHeaders" w:uri="http://schemas.microsoft.com/office/word" w:val="1"/>
   </w:compat>
   <w:rsids>
-    <w:rsidRoot w:val="000072DB"/>
-    <w:rsid w:val="000072DB"/>
+    <w:rsidRoot w:val="00301E00"/>
+    <w:rsid w:val="00301E00"/>
   </w:rsids>
   <m:mathPr>
     <m:mathFont m:val="Cambria Math"/>
